--- a/UniFood Advisor.docx
+++ b/UniFood Advisor.docx
@@ -32,6 +32,7 @@
         </w:rPr>
         <w:t xml:space="preserve"> </w:t>
       </w:r>
+      <w:proofErr w:type="spellStart"/>
       <w:r>
         <w:rPr>
           <w:b/>
@@ -39,8 +40,29 @@
           <w:sz w:val="40"/>
           <w:szCs w:val="40"/>
         </w:rPr>
-        <w:t>UniFood Advisor</w:t>
-      </w:r>
+        <w:t>UniFood</w:t>
+      </w:r>
+      <w:proofErr w:type="spellEnd"/>
+      <w:r>
+        <w:rPr>
+          <w:b/>
+          <w:bCs/>
+          <w:sz w:val="40"/>
+          <w:szCs w:val="40"/>
+        </w:rPr>
+        <w:t xml:space="preserve"> </w:t>
+      </w:r>
+      <w:proofErr w:type="spellStart"/>
+      <w:r>
+        <w:rPr>
+          <w:b/>
+          <w:bCs/>
+          <w:sz w:val="40"/>
+          <w:szCs w:val="40"/>
+        </w:rPr>
+        <w:t>Advisor</w:t>
+      </w:r>
+      <w:proofErr w:type="spellEnd"/>
       <w:r>
         <w:rPr>
           <w:sz w:val="40"/>
@@ -195,12 +217,28 @@
           <w:rFonts w:ascii="Times New Roman" w:hAnsi="Times New Roman" w:cs="Times New Roman"/>
         </w:rPr>
       </w:pPr>
-      <w:r>
-        <w:rPr>
-          <w:rFonts w:ascii="Times New Roman" w:hAnsi="Times New Roman" w:cs="Times New Roman"/>
-        </w:rPr>
-        <w:t>Andres Felipe Amado Spitia</w:t>
-      </w:r>
+      <w:proofErr w:type="spellStart"/>
+      <w:r>
+        <w:rPr>
+          <w:rFonts w:ascii="Times New Roman" w:hAnsi="Times New Roman" w:cs="Times New Roman"/>
+        </w:rPr>
+        <w:t>Andres</w:t>
+      </w:r>
+      <w:proofErr w:type="spellEnd"/>
+      <w:r>
+        <w:rPr>
+          <w:rFonts w:ascii="Times New Roman" w:hAnsi="Times New Roman" w:cs="Times New Roman"/>
+        </w:rPr>
+        <w:t xml:space="preserve"> Felipe Amado </w:t>
+      </w:r>
+      <w:proofErr w:type="spellStart"/>
+      <w:r>
+        <w:rPr>
+          <w:rFonts w:ascii="Times New Roman" w:hAnsi="Times New Roman" w:cs="Times New Roman"/>
+        </w:rPr>
+        <w:t>Spitia</w:t>
+      </w:r>
+      <w:proofErr w:type="spellEnd"/>
     </w:p>
     <w:p>
       <w:pPr>
@@ -224,31 +262,7 @@
         <w:rPr>
           <w:rFonts w:ascii="Times New Roman" w:hAnsi="Times New Roman" w:cs="Times New Roman"/>
         </w:rPr>
-        <w:t xml:space="preserve">Escuela Tecnológica Instituto Técnico Central. </w:t>
-      </w:r>
-    </w:p>
-    <w:p>
-      <w:pPr>
-        <w:spacing w:after="276" w:line="259" w:lineRule="auto"/>
-        <w:ind w:left="2134" w:hanging="10"/>
-        <w:rPr>
-          <w:rFonts w:ascii="Times New Roman" w:hAnsi="Times New Roman" w:cs="Times New Roman"/>
-        </w:rPr>
-      </w:pPr>
-    </w:p>
-    <w:p>
-      <w:pPr>
-        <w:spacing w:after="276" w:line="259" w:lineRule="auto"/>
-        <w:ind w:left="2134" w:hanging="10"/>
-        <w:rPr>
-          <w:rFonts w:ascii="Times New Roman" w:hAnsi="Times New Roman" w:cs="Times New Roman"/>
-        </w:rPr>
-      </w:pPr>
-      <w:r>
-        <w:rPr>
-          <w:rFonts w:ascii="Times New Roman" w:hAnsi="Times New Roman" w:cs="Times New Roman"/>
-        </w:rPr>
-        <w:t xml:space="preserve">                   Andres Garzon Mayorga</w:t>
+        <w:t>Escuela Tecnológica Instituto Técnico Central.</w:t>
       </w:r>
     </w:p>
     <w:p>
@@ -269,11 +283,19 @@
           <w:rFonts w:ascii="Times New Roman" w:hAnsi="Times New Roman" w:cs="Times New Roman"/>
         </w:rPr>
       </w:pPr>
-      <w:r>
-        <w:rPr>
-          <w:rFonts w:ascii="Times New Roman" w:hAnsi="Times New Roman" w:cs="Times New Roman"/>
-        </w:rPr>
-        <w:t>Programacion IV</w:t>
+      <w:proofErr w:type="spellStart"/>
+      <w:r>
+        <w:rPr>
+          <w:rFonts w:ascii="Times New Roman" w:hAnsi="Times New Roman" w:cs="Times New Roman"/>
+        </w:rPr>
+        <w:t>Programacion</w:t>
+      </w:r>
+      <w:proofErr w:type="spellEnd"/>
+      <w:r>
+        <w:rPr>
+          <w:rFonts w:ascii="Times New Roman" w:hAnsi="Times New Roman" w:cs="Times New Roman"/>
+        </w:rPr>
+        <w:t xml:space="preserve"> IV</w:t>
       </w:r>
     </w:p>
     <w:p>
@@ -301,6 +323,16 @@
         </w:rPr>
         <w:t>Facultad de Sistemas</w:t>
       </w:r>
+    </w:p>
+    <w:p>
+      <w:pPr>
+        <w:spacing w:after="270" w:line="259" w:lineRule="auto"/>
+        <w:ind w:left="12" w:right="8" w:hanging="10"/>
+        <w:jc w:val="center"/>
+        <w:rPr>
+          <w:rFonts w:ascii="Times New Roman" w:hAnsi="Times New Roman" w:cs="Times New Roman"/>
+        </w:rPr>
+      </w:pPr>
     </w:p>
     <w:p>
       <w:pPr>
@@ -347,6 +379,7 @@
           <w:sz w:val="24"/>
           <w:szCs w:val="24"/>
         </w:rPr>
+        <w:lastRenderedPageBreak/>
         <w:t>Nombre:</w:t>
       </w:r>
     </w:p>
@@ -357,11 +390,33 @@
           <w:rFonts w:ascii="Times New Roman" w:hAnsi="Times New Roman" w:cs="Times New Roman"/>
         </w:rPr>
       </w:pPr>
-      <w:r>
-        <w:rPr>
-          <w:rFonts w:ascii="Times New Roman" w:hAnsi="Times New Roman" w:cs="Times New Roman"/>
-        </w:rPr>
-        <w:t>UniFood Advisor – Plataforma de asesoramiento alimenticio para estudiantes universitarios</w:t>
+      <w:proofErr w:type="spellStart"/>
+      <w:r>
+        <w:rPr>
+          <w:rFonts w:ascii="Times New Roman" w:hAnsi="Times New Roman" w:cs="Times New Roman"/>
+        </w:rPr>
+        <w:t>UniFood</w:t>
+      </w:r>
+      <w:proofErr w:type="spellEnd"/>
+      <w:r>
+        <w:rPr>
+          <w:rFonts w:ascii="Times New Roman" w:hAnsi="Times New Roman" w:cs="Times New Roman"/>
+        </w:rPr>
+        <w:t xml:space="preserve"> </w:t>
+      </w:r>
+      <w:proofErr w:type="spellStart"/>
+      <w:r>
+        <w:rPr>
+          <w:rFonts w:ascii="Times New Roman" w:hAnsi="Times New Roman" w:cs="Times New Roman"/>
+        </w:rPr>
+        <w:t>Advisor</w:t>
+      </w:r>
+      <w:proofErr w:type="spellEnd"/>
+      <w:r>
+        <w:rPr>
+          <w:rFonts w:ascii="Times New Roman" w:hAnsi="Times New Roman" w:cs="Times New Roman"/>
+        </w:rPr>
+        <w:t xml:space="preserve"> – Plataforma de asesoramiento alimenticio para estudiantes universitarios</w:t>
       </w:r>
       <w:r>
         <w:rPr>
@@ -574,11 +629,33 @@
           <w:rFonts w:ascii="Times New Roman" w:hAnsi="Times New Roman" w:cs="Times New Roman"/>
         </w:rPr>
       </w:pPr>
-      <w:r>
-        <w:rPr>
-          <w:rFonts w:ascii="Times New Roman" w:hAnsi="Times New Roman" w:cs="Times New Roman"/>
-        </w:rPr>
-        <w:t>UniFood Advisor será una plataforma web que permite a estudiantes universitarios:</w:t>
+      <w:proofErr w:type="spellStart"/>
+      <w:r>
+        <w:rPr>
+          <w:rFonts w:ascii="Times New Roman" w:hAnsi="Times New Roman" w:cs="Times New Roman"/>
+        </w:rPr>
+        <w:t>UniFood</w:t>
+      </w:r>
+      <w:proofErr w:type="spellEnd"/>
+      <w:r>
+        <w:rPr>
+          <w:rFonts w:ascii="Times New Roman" w:hAnsi="Times New Roman" w:cs="Times New Roman"/>
+        </w:rPr>
+        <w:t xml:space="preserve"> </w:t>
+      </w:r>
+      <w:proofErr w:type="spellStart"/>
+      <w:r>
+        <w:rPr>
+          <w:rFonts w:ascii="Times New Roman" w:hAnsi="Times New Roman" w:cs="Times New Roman"/>
+        </w:rPr>
+        <w:t>Advisor</w:t>
+      </w:r>
+      <w:proofErr w:type="spellEnd"/>
+      <w:r>
+        <w:rPr>
+          <w:rFonts w:ascii="Times New Roman" w:hAnsi="Times New Roman" w:cs="Times New Roman"/>
+        </w:rPr>
+        <w:t xml:space="preserve"> será una plataforma web que permite a estudiantes universitarios:</w:t>
       </w:r>
     </w:p>
     <w:p>
@@ -635,7 +712,6 @@
         <w:rPr>
           <w:rFonts w:ascii="Times New Roman" w:hAnsi="Times New Roman" w:cs="Times New Roman"/>
         </w:rPr>
-        <w:lastRenderedPageBreak/>
         <w:t>Indicar presupuesto semanal.</w:t>
       </w:r>
     </w:p>
@@ -655,6 +731,7 @@
         <w:rPr>
           <w:rFonts w:ascii="Times New Roman" w:hAnsi="Times New Roman" w:cs="Times New Roman"/>
         </w:rPr>
+        <w:lastRenderedPageBreak/>
         <w:t>Indicar restricciones alimenticias.</w:t>
       </w:r>
     </w:p>
@@ -817,13 +894,7 @@
         <w:rPr>
           <w:rFonts w:ascii="Times New Roman" w:hAnsi="Times New Roman" w:cs="Times New Roman"/>
         </w:rPr>
-        <w:t xml:space="preserve"> </w:t>
-      </w:r>
-      <w:r>
-        <w:rPr>
-          <w:rFonts w:ascii="Times New Roman" w:hAnsi="Times New Roman" w:cs="Times New Roman"/>
-        </w:rPr>
-        <w:t>Estudiante (Usuario principal)</w:t>
+        <w:t xml:space="preserve"> Estudiante (Usuario principal)</w:t>
       </w:r>
     </w:p>
     <w:p>
@@ -1096,12 +1167,14 @@
           <w:rFonts w:ascii="Times New Roman" w:hAnsi="Times New Roman" w:cs="Times New Roman"/>
         </w:rPr>
       </w:pPr>
+      <w:proofErr w:type="spellStart"/>
       <w:r>
         <w:rPr>
           <w:rFonts w:ascii="Times New Roman" w:hAnsi="Times New Roman" w:cs="Times New Roman"/>
         </w:rPr>
         <w:t>PerfilNutricional</w:t>
       </w:r>
+      <w:proofErr w:type="spellEnd"/>
     </w:p>
     <w:p>
       <w:pPr>
@@ -1115,12 +1188,14 @@
           <w:rFonts w:ascii="Times New Roman" w:hAnsi="Times New Roman" w:cs="Times New Roman"/>
         </w:rPr>
       </w:pPr>
+      <w:proofErr w:type="spellStart"/>
       <w:r>
         <w:rPr>
           <w:rFonts w:ascii="Times New Roman" w:hAnsi="Times New Roman" w:cs="Times New Roman"/>
         </w:rPr>
         <w:t>PlanAlimenticio</w:t>
       </w:r>
+      <w:proofErr w:type="spellEnd"/>
     </w:p>
     <w:p>
       <w:pPr>
@@ -1172,12 +1247,14 @@
           <w:rFonts w:ascii="Times New Roman" w:hAnsi="Times New Roman" w:cs="Times New Roman"/>
         </w:rPr>
       </w:pPr>
+      <w:proofErr w:type="spellStart"/>
       <w:r>
         <w:rPr>
           <w:rFonts w:ascii="Times New Roman" w:hAnsi="Times New Roman" w:cs="Times New Roman"/>
         </w:rPr>
         <w:t>RestriccionAlimenticia</w:t>
       </w:r>
+      <w:proofErr w:type="spellEnd"/>
     </w:p>
     <w:p>
       <w:pPr>
@@ -1210,12 +1287,14 @@
           <w:rFonts w:ascii="Times New Roman" w:hAnsi="Times New Roman" w:cs="Times New Roman"/>
         </w:rPr>
       </w:pPr>
+      <w:proofErr w:type="spellStart"/>
       <w:r>
         <w:rPr>
           <w:rFonts w:ascii="Times New Roman" w:hAnsi="Times New Roman" w:cs="Times New Roman"/>
         </w:rPr>
         <w:t>HistorialAlimenticio</w:t>
       </w:r>
+      <w:proofErr w:type="spellEnd"/>
     </w:p>
     <w:p>
       <w:pPr>
@@ -1352,12 +1431,14 @@
         </w:rPr>
         <w:t xml:space="preserve">Entidad: </w:t>
       </w:r>
+      <w:proofErr w:type="spellStart"/>
       <w:r>
         <w:rPr>
           <w:rFonts w:ascii="Times New Roman" w:hAnsi="Times New Roman" w:cs="Times New Roman"/>
         </w:rPr>
         <w:t>PerfilNutricional</w:t>
       </w:r>
+      <w:proofErr w:type="spellEnd"/>
     </w:p>
     <w:p>
       <w:pPr>
@@ -1449,12 +1530,14 @@
         </w:rPr>
         <w:t xml:space="preserve">Entidad: </w:t>
       </w:r>
+      <w:proofErr w:type="spellStart"/>
       <w:r>
         <w:rPr>
           <w:rFonts w:ascii="Times New Roman" w:hAnsi="Times New Roman" w:cs="Times New Roman"/>
         </w:rPr>
         <w:t>PlanAlimenticio</w:t>
       </w:r>
+      <w:proofErr w:type="spellEnd"/>
     </w:p>
     <w:p>
       <w:pPr>
@@ -1773,8 +1856,18 @@
           <w:b/>
           <w:bCs/>
         </w:rPr>
-        <w:t xml:space="preserve"> Backend</w:t>
-      </w:r>
+        <w:t xml:space="preserve"> </w:t>
+      </w:r>
+      <w:proofErr w:type="spellStart"/>
+      <w:r>
+        <w:rPr>
+          <w:rFonts w:ascii="Times New Roman" w:hAnsi="Times New Roman" w:cs="Times New Roman"/>
+          <w:b/>
+          <w:bCs/>
+        </w:rPr>
+        <w:t>Backend</w:t>
+      </w:r>
+      <w:proofErr w:type="spellEnd"/>
     </w:p>
     <w:p>
       <w:pPr>
@@ -1793,8 +1886,18 @@
           <w:b/>
           <w:bCs/>
         </w:rPr>
-        <w:t>Spring Boot</w:t>
-      </w:r>
+        <w:t xml:space="preserve">Spring </w:t>
+      </w:r>
+      <w:proofErr w:type="spellStart"/>
+      <w:r>
+        <w:rPr>
+          <w:rFonts w:ascii="Times New Roman" w:hAnsi="Times New Roman" w:cs="Times New Roman"/>
+          <w:b/>
+          <w:bCs/>
+        </w:rPr>
+        <w:t>Boot</w:t>
+      </w:r>
+      <w:proofErr w:type="spellEnd"/>
     </w:p>
     <w:p>
       <w:pPr>
@@ -1869,7 +1972,21 @@
         <w:rPr>
           <w:rFonts w:ascii="Times New Roman" w:hAnsi="Times New Roman" w:cs="Times New Roman"/>
         </w:rPr>
-        <w:t>JPA/Hibernate para persistencia.</w:t>
+        <w:t>JPA/</w:t>
+      </w:r>
+      <w:proofErr w:type="spellStart"/>
+      <w:r>
+        <w:rPr>
+          <w:rFonts w:ascii="Times New Roman" w:hAnsi="Times New Roman" w:cs="Times New Roman"/>
+        </w:rPr>
+        <w:t>Hibernate</w:t>
+      </w:r>
+      <w:proofErr w:type="spellEnd"/>
+      <w:r>
+        <w:rPr>
+          <w:rFonts w:ascii="Times New Roman" w:hAnsi="Times New Roman" w:cs="Times New Roman"/>
+        </w:rPr>
+        <w:t xml:space="preserve"> para persistencia.</w:t>
       </w:r>
     </w:p>
     <w:p>
@@ -2063,7 +2180,21 @@
         <w:rPr>
           <w:rFonts w:ascii="Times New Roman" w:hAnsi="Times New Roman" w:cs="Times New Roman"/>
         </w:rPr>
-        <w:t>Servidor de aplicaciones donde se despliega el backend.</w:t>
+        <w:t xml:space="preserve">Servidor de aplicaciones donde se despliega el </w:t>
+      </w:r>
+      <w:proofErr w:type="spellStart"/>
+      <w:r>
+        <w:rPr>
+          <w:rFonts w:ascii="Times New Roman" w:hAnsi="Times New Roman" w:cs="Times New Roman"/>
+        </w:rPr>
+        <w:t>backend</w:t>
+      </w:r>
+      <w:proofErr w:type="spellEnd"/>
+      <w:r>
+        <w:rPr>
+          <w:rFonts w:ascii="Times New Roman" w:hAnsi="Times New Roman" w:cs="Times New Roman"/>
+        </w:rPr>
+        <w:t>.</w:t>
       </w:r>
     </w:p>
     <w:p>
@@ -2125,7 +2256,21 @@
         <w:rPr>
           <w:rFonts w:ascii="Times New Roman" w:hAnsi="Times New Roman" w:cs="Times New Roman"/>
         </w:rPr>
-        <w:t>HTML, CSS, JS o React.</w:t>
+        <w:t xml:space="preserve">HTML, CSS, JS o </w:t>
+      </w:r>
+      <w:proofErr w:type="spellStart"/>
+      <w:r>
+        <w:rPr>
+          <w:rFonts w:ascii="Times New Roman" w:hAnsi="Times New Roman" w:cs="Times New Roman"/>
+        </w:rPr>
+        <w:t>React</w:t>
+      </w:r>
+      <w:proofErr w:type="spellEnd"/>
+      <w:r>
+        <w:rPr>
+          <w:rFonts w:ascii="Times New Roman" w:hAnsi="Times New Roman" w:cs="Times New Roman"/>
+        </w:rPr>
+        <w:t>.</w:t>
       </w:r>
     </w:p>
     <w:p>
@@ -2181,7 +2326,21 @@
         <w:rPr>
           <w:rFonts w:ascii="Times New Roman" w:hAnsi="Times New Roman" w:cs="Times New Roman"/>
         </w:rPr>
-        <w:t>Servicios en Spring Boot.</w:t>
+        <w:t xml:space="preserve">Servicios en Spring </w:t>
+      </w:r>
+      <w:proofErr w:type="spellStart"/>
+      <w:r>
+        <w:rPr>
+          <w:rFonts w:ascii="Times New Roman" w:hAnsi="Times New Roman" w:cs="Times New Roman"/>
+        </w:rPr>
+        <w:t>Boot</w:t>
+      </w:r>
+      <w:proofErr w:type="spellEnd"/>
+      <w:r>
+        <w:rPr>
+          <w:rFonts w:ascii="Times New Roman" w:hAnsi="Times New Roman" w:cs="Times New Roman"/>
+        </w:rPr>
+        <w:t>.</w:t>
       </w:r>
     </w:p>
     <w:p>
@@ -2280,7 +2439,7 @@
         </w:rPr>
         <w:lastRenderedPageBreak/>
         <w:drawing>
-          <wp:inline distT="0" distB="0" distL="0" distR="0" wp14:anchorId="22187EC3" wp14:editId="336EA458">
+          <wp:inline distT="0" distB="0" distL="0" distR="0" wp14:anchorId="22187EC3" wp14:editId="1080A9A0">
             <wp:extent cx="5612130" cy="5191125"/>
             <wp:effectExtent l="0" t="0" r="7620" b="9525"/>
             <wp:docPr id="2" name="Imagen 2" descr="Imagen de la pantalla de un celular con letras&#10;&#10;El contenido generado por IA puede ser incorrecto."/>
@@ -6625,6 +6784,7 @@
   <w:style w:type="character" w:default="1" w:styleId="Fuentedeprrafopredeter">
     <w:name w:val="Default Paragraph Font"/>
     <w:uiPriority w:val="1"/>
+    <w:semiHidden/>
     <w:unhideWhenUsed/>
   </w:style>
   <w:style w:type="table" w:default="1" w:styleId="Tablanormal">

--- a/UniFood Advisor.docx
+++ b/UniFood Advisor.docx
@@ -32,7 +32,6 @@
         </w:rPr>
         <w:t xml:space="preserve"> </w:t>
       </w:r>
-      <w:proofErr w:type="spellStart"/>
       <w:r>
         <w:rPr>
           <w:b/>
@@ -40,29 +39,8 @@
           <w:sz w:val="40"/>
           <w:szCs w:val="40"/>
         </w:rPr>
-        <w:t>UniFood</w:t>
-      </w:r>
-      <w:proofErr w:type="spellEnd"/>
-      <w:r>
-        <w:rPr>
-          <w:b/>
-          <w:bCs/>
-          <w:sz w:val="40"/>
-          <w:szCs w:val="40"/>
-        </w:rPr>
-        <w:t xml:space="preserve"> </w:t>
-      </w:r>
-      <w:proofErr w:type="spellStart"/>
-      <w:r>
-        <w:rPr>
-          <w:b/>
-          <w:bCs/>
-          <w:sz w:val="40"/>
-          <w:szCs w:val="40"/>
-        </w:rPr>
-        <w:t>Advisor</w:t>
-      </w:r>
-      <w:proofErr w:type="spellEnd"/>
+        <w:t>UniFood Advisor</w:t>
+      </w:r>
       <w:r>
         <w:rPr>
           <w:sz w:val="40"/>
@@ -217,28 +195,12 @@
           <w:rFonts w:ascii="Times New Roman" w:hAnsi="Times New Roman" w:cs="Times New Roman"/>
         </w:rPr>
       </w:pPr>
-      <w:proofErr w:type="spellStart"/>
-      <w:r>
-        <w:rPr>
-          <w:rFonts w:ascii="Times New Roman" w:hAnsi="Times New Roman" w:cs="Times New Roman"/>
-        </w:rPr>
-        <w:t>Andres</w:t>
-      </w:r>
-      <w:proofErr w:type="spellEnd"/>
-      <w:r>
-        <w:rPr>
-          <w:rFonts w:ascii="Times New Roman" w:hAnsi="Times New Roman" w:cs="Times New Roman"/>
-        </w:rPr>
-        <w:t xml:space="preserve"> Felipe Amado </w:t>
-      </w:r>
-      <w:proofErr w:type="spellStart"/>
-      <w:r>
-        <w:rPr>
-          <w:rFonts w:ascii="Times New Roman" w:hAnsi="Times New Roman" w:cs="Times New Roman"/>
-        </w:rPr>
-        <w:t>Spitia</w:t>
-      </w:r>
-      <w:proofErr w:type="spellEnd"/>
+      <w:r>
+        <w:rPr>
+          <w:rFonts w:ascii="Times New Roman" w:hAnsi="Times New Roman" w:cs="Times New Roman"/>
+        </w:rPr>
+        <w:t>Andres Felipe Amado Spitia</w:t>
+      </w:r>
     </w:p>
     <w:p>
       <w:pPr>
@@ -283,19 +245,17 @@
           <w:rFonts w:ascii="Times New Roman" w:hAnsi="Times New Roman" w:cs="Times New Roman"/>
         </w:rPr>
       </w:pPr>
-      <w:proofErr w:type="spellStart"/>
-      <w:r>
-        <w:rPr>
-          <w:rFonts w:ascii="Times New Roman" w:hAnsi="Times New Roman" w:cs="Times New Roman"/>
-        </w:rPr>
-        <w:t>Programacion</w:t>
-      </w:r>
-      <w:proofErr w:type="spellEnd"/>
-      <w:r>
-        <w:rPr>
-          <w:rFonts w:ascii="Times New Roman" w:hAnsi="Times New Roman" w:cs="Times New Roman"/>
-        </w:rPr>
-        <w:t xml:space="preserve"> IV</w:t>
+      <w:r>
+        <w:rPr>
+          <w:rFonts w:ascii="Times New Roman" w:hAnsi="Times New Roman" w:cs="Times New Roman"/>
+        </w:rPr>
+        <w:t>Programacion I</w:t>
+      </w:r>
+      <w:r>
+        <w:rPr>
+          <w:rFonts w:ascii="Times New Roman" w:hAnsi="Times New Roman" w:cs="Times New Roman"/>
+        </w:rPr>
+        <w:t>V</w:t>
       </w:r>
     </w:p>
     <w:p>
@@ -390,33 +350,11 @@
           <w:rFonts w:ascii="Times New Roman" w:hAnsi="Times New Roman" w:cs="Times New Roman"/>
         </w:rPr>
       </w:pPr>
-      <w:proofErr w:type="spellStart"/>
-      <w:r>
-        <w:rPr>
-          <w:rFonts w:ascii="Times New Roman" w:hAnsi="Times New Roman" w:cs="Times New Roman"/>
-        </w:rPr>
-        <w:t>UniFood</w:t>
-      </w:r>
-      <w:proofErr w:type="spellEnd"/>
-      <w:r>
-        <w:rPr>
-          <w:rFonts w:ascii="Times New Roman" w:hAnsi="Times New Roman" w:cs="Times New Roman"/>
-        </w:rPr>
-        <w:t xml:space="preserve"> </w:t>
-      </w:r>
-      <w:proofErr w:type="spellStart"/>
-      <w:r>
-        <w:rPr>
-          <w:rFonts w:ascii="Times New Roman" w:hAnsi="Times New Roman" w:cs="Times New Roman"/>
-        </w:rPr>
-        <w:t>Advisor</w:t>
-      </w:r>
-      <w:proofErr w:type="spellEnd"/>
-      <w:r>
-        <w:rPr>
-          <w:rFonts w:ascii="Times New Roman" w:hAnsi="Times New Roman" w:cs="Times New Roman"/>
-        </w:rPr>
-        <w:t xml:space="preserve"> – Plataforma de asesoramiento alimenticio para estudiantes universitarios</w:t>
+      <w:r>
+        <w:rPr>
+          <w:rFonts w:ascii="Times New Roman" w:hAnsi="Times New Roman" w:cs="Times New Roman"/>
+        </w:rPr>
+        <w:t>UniFood Advisor – Plataforma de asesoramiento alimenticio para estudiantes universitarios</w:t>
       </w:r>
       <w:r>
         <w:rPr>
@@ -629,33 +567,11 @@
           <w:rFonts w:ascii="Times New Roman" w:hAnsi="Times New Roman" w:cs="Times New Roman"/>
         </w:rPr>
       </w:pPr>
-      <w:proofErr w:type="spellStart"/>
-      <w:r>
-        <w:rPr>
-          <w:rFonts w:ascii="Times New Roman" w:hAnsi="Times New Roman" w:cs="Times New Roman"/>
-        </w:rPr>
-        <w:t>UniFood</w:t>
-      </w:r>
-      <w:proofErr w:type="spellEnd"/>
-      <w:r>
-        <w:rPr>
-          <w:rFonts w:ascii="Times New Roman" w:hAnsi="Times New Roman" w:cs="Times New Roman"/>
-        </w:rPr>
-        <w:t xml:space="preserve"> </w:t>
-      </w:r>
-      <w:proofErr w:type="spellStart"/>
-      <w:r>
-        <w:rPr>
-          <w:rFonts w:ascii="Times New Roman" w:hAnsi="Times New Roman" w:cs="Times New Roman"/>
-        </w:rPr>
-        <w:t>Advisor</w:t>
-      </w:r>
-      <w:proofErr w:type="spellEnd"/>
-      <w:r>
-        <w:rPr>
-          <w:rFonts w:ascii="Times New Roman" w:hAnsi="Times New Roman" w:cs="Times New Roman"/>
-        </w:rPr>
-        <w:t xml:space="preserve"> será una plataforma web que permite a estudiantes universitarios:</w:t>
+      <w:r>
+        <w:rPr>
+          <w:rFonts w:ascii="Times New Roman" w:hAnsi="Times New Roman" w:cs="Times New Roman"/>
+        </w:rPr>
+        <w:t>UniFood Advisor será una plataforma web que permite a estudiantes universitarios:</w:t>
       </w:r>
     </w:p>
     <w:p>
@@ -1167,14 +1083,12 @@
           <w:rFonts w:ascii="Times New Roman" w:hAnsi="Times New Roman" w:cs="Times New Roman"/>
         </w:rPr>
       </w:pPr>
-      <w:proofErr w:type="spellStart"/>
       <w:r>
         <w:rPr>
           <w:rFonts w:ascii="Times New Roman" w:hAnsi="Times New Roman" w:cs="Times New Roman"/>
         </w:rPr>
         <w:t>PerfilNutricional</w:t>
       </w:r>
-      <w:proofErr w:type="spellEnd"/>
     </w:p>
     <w:p>
       <w:pPr>
@@ -1188,14 +1102,12 @@
           <w:rFonts w:ascii="Times New Roman" w:hAnsi="Times New Roman" w:cs="Times New Roman"/>
         </w:rPr>
       </w:pPr>
-      <w:proofErr w:type="spellStart"/>
       <w:r>
         <w:rPr>
           <w:rFonts w:ascii="Times New Roman" w:hAnsi="Times New Roman" w:cs="Times New Roman"/>
         </w:rPr>
         <w:t>PlanAlimenticio</w:t>
       </w:r>
-      <w:proofErr w:type="spellEnd"/>
     </w:p>
     <w:p>
       <w:pPr>
@@ -1247,14 +1159,12 @@
           <w:rFonts w:ascii="Times New Roman" w:hAnsi="Times New Roman" w:cs="Times New Roman"/>
         </w:rPr>
       </w:pPr>
-      <w:proofErr w:type="spellStart"/>
       <w:r>
         <w:rPr>
           <w:rFonts w:ascii="Times New Roman" w:hAnsi="Times New Roman" w:cs="Times New Roman"/>
         </w:rPr>
         <w:t>RestriccionAlimenticia</w:t>
       </w:r>
-      <w:proofErr w:type="spellEnd"/>
     </w:p>
     <w:p>
       <w:pPr>
@@ -1287,14 +1197,12 @@
           <w:rFonts w:ascii="Times New Roman" w:hAnsi="Times New Roman" w:cs="Times New Roman"/>
         </w:rPr>
       </w:pPr>
-      <w:proofErr w:type="spellStart"/>
       <w:r>
         <w:rPr>
           <w:rFonts w:ascii="Times New Roman" w:hAnsi="Times New Roman" w:cs="Times New Roman"/>
         </w:rPr>
         <w:t>HistorialAlimenticio</w:t>
       </w:r>
-      <w:proofErr w:type="spellEnd"/>
     </w:p>
     <w:p>
       <w:pPr>
@@ -1431,14 +1339,12 @@
         </w:rPr>
         <w:t xml:space="preserve">Entidad: </w:t>
       </w:r>
-      <w:proofErr w:type="spellStart"/>
       <w:r>
         <w:rPr>
           <w:rFonts w:ascii="Times New Roman" w:hAnsi="Times New Roman" w:cs="Times New Roman"/>
         </w:rPr>
         <w:t>PerfilNutricional</w:t>
       </w:r>
-      <w:proofErr w:type="spellEnd"/>
     </w:p>
     <w:p>
       <w:pPr>
@@ -1530,14 +1436,12 @@
         </w:rPr>
         <w:t xml:space="preserve">Entidad: </w:t>
       </w:r>
-      <w:proofErr w:type="spellStart"/>
       <w:r>
         <w:rPr>
           <w:rFonts w:ascii="Times New Roman" w:hAnsi="Times New Roman" w:cs="Times New Roman"/>
         </w:rPr>
         <w:t>PlanAlimenticio</w:t>
       </w:r>
-      <w:proofErr w:type="spellEnd"/>
     </w:p>
     <w:p>
       <w:pPr>
@@ -1856,137 +1760,236 @@
           <w:b/>
           <w:bCs/>
         </w:rPr>
-        <w:t xml:space="preserve"> </w:t>
-      </w:r>
-      <w:proofErr w:type="spellStart"/>
+        <w:t xml:space="preserve"> Backend</w:t>
+      </w:r>
+    </w:p>
+    <w:p>
+      <w:pPr>
+        <w:numPr>
+          <w:ilvl w:val="0"/>
+          <w:numId w:val="11"/>
+        </w:numPr>
+        <w:spacing w:line="480" w:lineRule="auto"/>
+        <w:rPr>
+          <w:rFonts w:ascii="Times New Roman" w:hAnsi="Times New Roman" w:cs="Times New Roman"/>
+        </w:rPr>
+      </w:pPr>
       <w:r>
         <w:rPr>
           <w:rFonts w:ascii="Times New Roman" w:hAnsi="Times New Roman" w:cs="Times New Roman"/>
           <w:b/>
           <w:bCs/>
         </w:rPr>
-        <w:t>Backend</w:t>
-      </w:r>
-      <w:proofErr w:type="spellEnd"/>
-    </w:p>
-    <w:p>
-      <w:pPr>
+        <w:t>Spring Boot</w:t>
+      </w:r>
+    </w:p>
+    <w:p>
+      <w:pPr>
+        <w:pStyle w:val="Prrafodelista"/>
+        <w:numPr>
+          <w:ilvl w:val="1"/>
+          <w:numId w:val="21"/>
+        </w:numPr>
+        <w:spacing w:line="480" w:lineRule="auto"/>
+        <w:rPr>
+          <w:rFonts w:ascii="Times New Roman" w:hAnsi="Times New Roman" w:cs="Times New Roman"/>
+        </w:rPr>
+      </w:pPr>
+      <w:r>
+        <w:rPr>
+          <w:rFonts w:ascii="Times New Roman" w:hAnsi="Times New Roman" w:cs="Times New Roman"/>
+        </w:rPr>
+        <w:t>Controladores REST.</w:t>
+      </w:r>
+    </w:p>
+    <w:p>
+      <w:pPr>
+        <w:pStyle w:val="Prrafodelista"/>
+        <w:numPr>
+          <w:ilvl w:val="1"/>
+          <w:numId w:val="21"/>
+        </w:numPr>
+        <w:spacing w:line="480" w:lineRule="auto"/>
+        <w:rPr>
+          <w:rFonts w:ascii="Times New Roman" w:hAnsi="Times New Roman" w:cs="Times New Roman"/>
+        </w:rPr>
+      </w:pPr>
+      <w:r>
+        <w:rPr>
+          <w:rFonts w:ascii="Times New Roman" w:hAnsi="Times New Roman" w:cs="Times New Roman"/>
+        </w:rPr>
+        <w:t>Lógica de negocio.</w:t>
+      </w:r>
+    </w:p>
+    <w:p>
+      <w:pPr>
+        <w:pStyle w:val="Prrafodelista"/>
+        <w:numPr>
+          <w:ilvl w:val="1"/>
+          <w:numId w:val="21"/>
+        </w:numPr>
+        <w:spacing w:line="480" w:lineRule="auto"/>
+        <w:rPr>
+          <w:rFonts w:ascii="Times New Roman" w:hAnsi="Times New Roman" w:cs="Times New Roman"/>
+        </w:rPr>
+      </w:pPr>
+      <w:r>
+        <w:rPr>
+          <w:rFonts w:ascii="Times New Roman" w:hAnsi="Times New Roman" w:cs="Times New Roman"/>
+        </w:rPr>
+        <w:t>Seguridad con Spring Security.</w:t>
+      </w:r>
+    </w:p>
+    <w:p>
+      <w:pPr>
+        <w:pStyle w:val="Prrafodelista"/>
+        <w:numPr>
+          <w:ilvl w:val="1"/>
+          <w:numId w:val="21"/>
+        </w:numPr>
+        <w:spacing w:line="480" w:lineRule="auto"/>
+        <w:rPr>
+          <w:rFonts w:ascii="Times New Roman" w:hAnsi="Times New Roman" w:cs="Times New Roman"/>
+        </w:rPr>
+      </w:pPr>
+      <w:r>
+        <w:rPr>
+          <w:rFonts w:ascii="Times New Roman" w:hAnsi="Times New Roman" w:cs="Times New Roman"/>
+        </w:rPr>
+        <w:t>JPA/Hibernate para persistencia.</w:t>
+      </w:r>
+    </w:p>
+    <w:p>
+      <w:pPr>
+        <w:pStyle w:val="Prrafodelista"/>
         <w:numPr>
           <w:ilvl w:val="0"/>
-          <w:numId w:val="11"/>
-        </w:numPr>
-        <w:spacing w:line="480" w:lineRule="auto"/>
-        <w:rPr>
-          <w:rFonts w:ascii="Times New Roman" w:hAnsi="Times New Roman" w:cs="Times New Roman"/>
-        </w:rPr>
-      </w:pPr>
-      <w:r>
+          <w:numId w:val="28"/>
+        </w:numPr>
+        <w:spacing w:line="480" w:lineRule="auto"/>
         <w:rPr>
           <w:rFonts w:ascii="Times New Roman" w:hAnsi="Times New Roman" w:cs="Times New Roman"/>
           <w:b/>
           <w:bCs/>
         </w:rPr>
-        <w:t xml:space="preserve">Spring </w:t>
-      </w:r>
-      <w:proofErr w:type="spellStart"/>
+      </w:pPr>
       <w:r>
         <w:rPr>
           <w:rFonts w:ascii="Times New Roman" w:hAnsi="Times New Roman" w:cs="Times New Roman"/>
           <w:b/>
           <w:bCs/>
         </w:rPr>
-        <w:t>Boot</w:t>
-      </w:r>
-      <w:proofErr w:type="spellEnd"/>
-    </w:p>
-    <w:p>
-      <w:pPr>
-        <w:pStyle w:val="Prrafodelista"/>
+        <w:t xml:space="preserve"> Base de Datos</w:t>
+      </w:r>
+    </w:p>
+    <w:p>
+      <w:pPr>
+        <w:numPr>
+          <w:ilvl w:val="0"/>
+          <w:numId w:val="12"/>
+        </w:numPr>
+        <w:spacing w:line="480" w:lineRule="auto"/>
+        <w:rPr>
+          <w:rFonts w:ascii="Times New Roman" w:hAnsi="Times New Roman" w:cs="Times New Roman"/>
+        </w:rPr>
+      </w:pPr>
+      <w:r>
+        <w:rPr>
+          <w:rFonts w:ascii="Times New Roman" w:hAnsi="Times New Roman" w:cs="Times New Roman"/>
+          <w:b/>
+          <w:bCs/>
+        </w:rPr>
+        <w:t>MySQL</w:t>
+      </w:r>
+    </w:p>
+    <w:p>
+      <w:pPr>
         <w:numPr>
           <w:ilvl w:val="1"/>
-          <w:numId w:val="21"/>
-        </w:numPr>
-        <w:spacing w:line="480" w:lineRule="auto"/>
-        <w:rPr>
-          <w:rFonts w:ascii="Times New Roman" w:hAnsi="Times New Roman" w:cs="Times New Roman"/>
-        </w:rPr>
-      </w:pPr>
-      <w:r>
-        <w:rPr>
-          <w:rFonts w:ascii="Times New Roman" w:hAnsi="Times New Roman" w:cs="Times New Roman"/>
-        </w:rPr>
-        <w:t>Controladores REST.</w:t>
-      </w:r>
-    </w:p>
-    <w:p>
-      <w:pPr>
-        <w:pStyle w:val="Prrafodelista"/>
+          <w:numId w:val="22"/>
+        </w:numPr>
+        <w:spacing w:line="480" w:lineRule="auto"/>
+        <w:rPr>
+          <w:rFonts w:ascii="Times New Roman" w:hAnsi="Times New Roman" w:cs="Times New Roman"/>
+        </w:rPr>
+      </w:pPr>
+      <w:r>
+        <w:rPr>
+          <w:rFonts w:ascii="Times New Roman" w:hAnsi="Times New Roman" w:cs="Times New Roman"/>
+        </w:rPr>
+        <w:t>Almacena usuarios.</w:t>
+      </w:r>
+    </w:p>
+    <w:p>
+      <w:pPr>
         <w:numPr>
           <w:ilvl w:val="1"/>
-          <w:numId w:val="21"/>
-        </w:numPr>
-        <w:spacing w:line="480" w:lineRule="auto"/>
-        <w:rPr>
-          <w:rFonts w:ascii="Times New Roman" w:hAnsi="Times New Roman" w:cs="Times New Roman"/>
-        </w:rPr>
-      </w:pPr>
-      <w:r>
-        <w:rPr>
-          <w:rFonts w:ascii="Times New Roman" w:hAnsi="Times New Roman" w:cs="Times New Roman"/>
-        </w:rPr>
-        <w:t>Lógica de negocio.</w:t>
-      </w:r>
-    </w:p>
-    <w:p>
-      <w:pPr>
-        <w:pStyle w:val="Prrafodelista"/>
+          <w:numId w:val="22"/>
+        </w:numPr>
+        <w:spacing w:line="480" w:lineRule="auto"/>
+        <w:rPr>
+          <w:rFonts w:ascii="Times New Roman" w:hAnsi="Times New Roman" w:cs="Times New Roman"/>
+        </w:rPr>
+      </w:pPr>
+      <w:r>
+        <w:rPr>
+          <w:rFonts w:ascii="Times New Roman" w:hAnsi="Times New Roman" w:cs="Times New Roman"/>
+        </w:rPr>
+        <w:t>Planes alimenticios.</w:t>
+      </w:r>
+    </w:p>
+    <w:p>
+      <w:pPr>
         <w:numPr>
           <w:ilvl w:val="1"/>
-          <w:numId w:val="21"/>
-        </w:numPr>
-        <w:spacing w:line="480" w:lineRule="auto"/>
-        <w:rPr>
-          <w:rFonts w:ascii="Times New Roman" w:hAnsi="Times New Roman" w:cs="Times New Roman"/>
-        </w:rPr>
-      </w:pPr>
-      <w:r>
-        <w:rPr>
-          <w:rFonts w:ascii="Times New Roman" w:hAnsi="Times New Roman" w:cs="Times New Roman"/>
-        </w:rPr>
-        <w:t>Seguridad con Spring Security.</w:t>
-      </w:r>
-    </w:p>
-    <w:p>
-      <w:pPr>
-        <w:pStyle w:val="Prrafodelista"/>
+          <w:numId w:val="22"/>
+        </w:numPr>
+        <w:spacing w:line="480" w:lineRule="auto"/>
+        <w:rPr>
+          <w:rFonts w:ascii="Times New Roman" w:hAnsi="Times New Roman" w:cs="Times New Roman"/>
+        </w:rPr>
+      </w:pPr>
+      <w:r>
+        <w:rPr>
+          <w:rFonts w:ascii="Times New Roman" w:hAnsi="Times New Roman" w:cs="Times New Roman"/>
+        </w:rPr>
+        <w:t>Recetas.</w:t>
+      </w:r>
+    </w:p>
+    <w:p>
+      <w:pPr>
         <w:numPr>
           <w:ilvl w:val="1"/>
-          <w:numId w:val="21"/>
-        </w:numPr>
-        <w:spacing w:line="480" w:lineRule="auto"/>
-        <w:rPr>
-          <w:rFonts w:ascii="Times New Roman" w:hAnsi="Times New Roman" w:cs="Times New Roman"/>
-        </w:rPr>
-      </w:pPr>
-      <w:r>
-        <w:rPr>
-          <w:rFonts w:ascii="Times New Roman" w:hAnsi="Times New Roman" w:cs="Times New Roman"/>
-        </w:rPr>
-        <w:t>JPA/</w:t>
-      </w:r>
-      <w:proofErr w:type="spellStart"/>
-      <w:r>
-        <w:rPr>
-          <w:rFonts w:ascii="Times New Roman" w:hAnsi="Times New Roman" w:cs="Times New Roman"/>
-        </w:rPr>
-        <w:t>Hibernate</w:t>
-      </w:r>
-      <w:proofErr w:type="spellEnd"/>
-      <w:r>
-        <w:rPr>
-          <w:rFonts w:ascii="Times New Roman" w:hAnsi="Times New Roman" w:cs="Times New Roman"/>
-        </w:rPr>
-        <w:t xml:space="preserve"> para persistencia.</w:t>
+          <w:numId w:val="22"/>
+        </w:numPr>
+        <w:spacing w:line="480" w:lineRule="auto"/>
+        <w:rPr>
+          <w:rFonts w:ascii="Times New Roman" w:hAnsi="Times New Roman" w:cs="Times New Roman"/>
+        </w:rPr>
+      </w:pPr>
+      <w:r>
+        <w:rPr>
+          <w:rFonts w:ascii="Times New Roman" w:hAnsi="Times New Roman" w:cs="Times New Roman"/>
+        </w:rPr>
+        <w:t>Restricciones.</w:t>
+      </w:r>
+    </w:p>
+    <w:p>
+      <w:pPr>
+        <w:numPr>
+          <w:ilvl w:val="1"/>
+          <w:numId w:val="22"/>
+        </w:numPr>
+        <w:spacing w:line="480" w:lineRule="auto"/>
+        <w:rPr>
+          <w:rFonts w:ascii="Times New Roman" w:hAnsi="Times New Roman" w:cs="Times New Roman"/>
+        </w:rPr>
+      </w:pPr>
+      <w:r>
+        <w:rPr>
+          <w:rFonts w:ascii="Times New Roman" w:hAnsi="Times New Roman" w:cs="Times New Roman"/>
+        </w:rPr>
+        <w:t>Presupuestos.</w:t>
       </w:r>
     </w:p>
     <w:p>
@@ -2009,14 +2012,14 @@
           <w:b/>
           <w:bCs/>
         </w:rPr>
-        <w:t xml:space="preserve"> Base de Datos</w:t>
+        <w:t xml:space="preserve"> Servidor Web</w:t>
       </w:r>
     </w:p>
     <w:p>
       <w:pPr>
         <w:numPr>
           <w:ilvl w:val="0"/>
-          <w:numId w:val="12"/>
+          <w:numId w:val="13"/>
         </w:numPr>
         <w:spacing w:line="480" w:lineRule="auto"/>
         <w:rPr>
@@ -2029,97 +2032,25 @@
           <w:b/>
           <w:bCs/>
         </w:rPr>
-        <w:t>MySQL</w:t>
+        <w:t>Apache Tomcat</w:t>
       </w:r>
     </w:p>
     <w:p>
       <w:pPr>
         <w:numPr>
           <w:ilvl w:val="1"/>
-          <w:numId w:val="22"/>
-        </w:numPr>
-        <w:spacing w:line="480" w:lineRule="auto"/>
-        <w:rPr>
-          <w:rFonts w:ascii="Times New Roman" w:hAnsi="Times New Roman" w:cs="Times New Roman"/>
-        </w:rPr>
-      </w:pPr>
-      <w:r>
-        <w:rPr>
-          <w:rFonts w:ascii="Times New Roman" w:hAnsi="Times New Roman" w:cs="Times New Roman"/>
-        </w:rPr>
-        <w:t>Almacena usuarios.</w:t>
-      </w:r>
-    </w:p>
-    <w:p>
-      <w:pPr>
-        <w:numPr>
-          <w:ilvl w:val="1"/>
-          <w:numId w:val="22"/>
-        </w:numPr>
-        <w:spacing w:line="480" w:lineRule="auto"/>
-        <w:rPr>
-          <w:rFonts w:ascii="Times New Roman" w:hAnsi="Times New Roman" w:cs="Times New Roman"/>
-        </w:rPr>
-      </w:pPr>
-      <w:r>
-        <w:rPr>
-          <w:rFonts w:ascii="Times New Roman" w:hAnsi="Times New Roman" w:cs="Times New Roman"/>
-        </w:rPr>
-        <w:t>Planes alimenticios.</w:t>
-      </w:r>
-    </w:p>
-    <w:p>
-      <w:pPr>
-        <w:numPr>
-          <w:ilvl w:val="1"/>
-          <w:numId w:val="22"/>
-        </w:numPr>
-        <w:spacing w:line="480" w:lineRule="auto"/>
-        <w:rPr>
-          <w:rFonts w:ascii="Times New Roman" w:hAnsi="Times New Roman" w:cs="Times New Roman"/>
-        </w:rPr>
-      </w:pPr>
-      <w:r>
-        <w:rPr>
-          <w:rFonts w:ascii="Times New Roman" w:hAnsi="Times New Roman" w:cs="Times New Roman"/>
-        </w:rPr>
-        <w:t>Recetas.</w:t>
-      </w:r>
-    </w:p>
-    <w:p>
-      <w:pPr>
-        <w:numPr>
-          <w:ilvl w:val="1"/>
-          <w:numId w:val="22"/>
-        </w:numPr>
-        <w:spacing w:line="480" w:lineRule="auto"/>
-        <w:rPr>
-          <w:rFonts w:ascii="Times New Roman" w:hAnsi="Times New Roman" w:cs="Times New Roman"/>
-        </w:rPr>
-      </w:pPr>
-      <w:r>
-        <w:rPr>
-          <w:rFonts w:ascii="Times New Roman" w:hAnsi="Times New Roman" w:cs="Times New Roman"/>
-        </w:rPr>
-        <w:t>Restricciones.</w:t>
-      </w:r>
-    </w:p>
-    <w:p>
-      <w:pPr>
-        <w:numPr>
-          <w:ilvl w:val="1"/>
-          <w:numId w:val="22"/>
-        </w:numPr>
-        <w:spacing w:line="480" w:lineRule="auto"/>
-        <w:rPr>
-          <w:rFonts w:ascii="Times New Roman" w:hAnsi="Times New Roman" w:cs="Times New Roman"/>
-        </w:rPr>
-      </w:pPr>
-      <w:r>
-        <w:rPr>
-          <w:rFonts w:ascii="Times New Roman" w:hAnsi="Times New Roman" w:cs="Times New Roman"/>
-        </w:rPr>
-        <w:t>Presupuestos.</w:t>
+          <w:numId w:val="23"/>
+        </w:numPr>
+        <w:spacing w:line="480" w:lineRule="auto"/>
+        <w:rPr>
+          <w:rFonts w:ascii="Times New Roman" w:hAnsi="Times New Roman" w:cs="Times New Roman"/>
+        </w:rPr>
+      </w:pPr>
+      <w:r>
+        <w:rPr>
+          <w:rFonts w:ascii="Times New Roman" w:hAnsi="Times New Roman" w:cs="Times New Roman"/>
+        </w:rPr>
+        <w:t>Servidor de aplicaciones donde se despliega el backend.</w:t>
       </w:r>
     </w:p>
     <w:p>
@@ -2142,14 +2073,14 @@
           <w:b/>
           <w:bCs/>
         </w:rPr>
-        <w:t xml:space="preserve"> Servidor Web</w:t>
+        <w:t>Arquitectura propuesta (3 capas)</w:t>
       </w:r>
     </w:p>
     <w:p>
       <w:pPr>
         <w:numPr>
           <w:ilvl w:val="0"/>
-          <w:numId w:val="13"/>
+          <w:numId w:val="14"/>
         </w:numPr>
         <w:spacing w:line="480" w:lineRule="auto"/>
         <w:rPr>
@@ -2162,54 +2093,112 @@
           <w:b/>
           <w:bCs/>
         </w:rPr>
-        <w:t>Apache Tomcat</w:t>
+        <w:lastRenderedPageBreak/>
+        <w:t>Capa de Presentación</w:t>
       </w:r>
     </w:p>
     <w:p>
       <w:pPr>
         <w:numPr>
           <w:ilvl w:val="1"/>
-          <w:numId w:val="23"/>
-        </w:numPr>
-        <w:spacing w:line="480" w:lineRule="auto"/>
-        <w:rPr>
-          <w:rFonts w:ascii="Times New Roman" w:hAnsi="Times New Roman" w:cs="Times New Roman"/>
-        </w:rPr>
-      </w:pPr>
-      <w:r>
-        <w:rPr>
-          <w:rFonts w:ascii="Times New Roman" w:hAnsi="Times New Roman" w:cs="Times New Roman"/>
-        </w:rPr>
-        <w:t xml:space="preserve">Servidor de aplicaciones donde se despliega el </w:t>
-      </w:r>
-      <w:proofErr w:type="spellStart"/>
-      <w:r>
-        <w:rPr>
-          <w:rFonts w:ascii="Times New Roman" w:hAnsi="Times New Roman" w:cs="Times New Roman"/>
-        </w:rPr>
-        <w:t>backend</w:t>
-      </w:r>
-      <w:proofErr w:type="spellEnd"/>
-      <w:r>
-        <w:rPr>
-          <w:rFonts w:ascii="Times New Roman" w:hAnsi="Times New Roman" w:cs="Times New Roman"/>
-        </w:rPr>
-        <w:t>.</w:t>
-      </w:r>
-    </w:p>
-    <w:p>
-      <w:pPr>
-        <w:pStyle w:val="Prrafodelista"/>
+          <w:numId w:val="24"/>
+        </w:numPr>
+        <w:spacing w:line="480" w:lineRule="auto"/>
+        <w:rPr>
+          <w:rFonts w:ascii="Times New Roman" w:hAnsi="Times New Roman" w:cs="Times New Roman"/>
+        </w:rPr>
+      </w:pPr>
+      <w:r>
+        <w:rPr>
+          <w:rFonts w:ascii="Times New Roman" w:hAnsi="Times New Roman" w:cs="Times New Roman"/>
+        </w:rPr>
+        <w:t>HTML, CSS, JS o React.</w:t>
+      </w:r>
+    </w:p>
+    <w:p>
+      <w:pPr>
+        <w:numPr>
+          <w:ilvl w:val="1"/>
+          <w:numId w:val="24"/>
+        </w:numPr>
+        <w:spacing w:line="480" w:lineRule="auto"/>
+        <w:rPr>
+          <w:rFonts w:ascii="Times New Roman" w:hAnsi="Times New Roman" w:cs="Times New Roman"/>
+        </w:rPr>
+      </w:pPr>
+      <w:r>
+        <w:rPr>
+          <w:rFonts w:ascii="Times New Roman" w:hAnsi="Times New Roman" w:cs="Times New Roman"/>
+        </w:rPr>
+        <w:t>Consume API REST de Spring.</w:t>
+      </w:r>
+    </w:p>
+    <w:p>
+      <w:pPr>
         <w:numPr>
           <w:ilvl w:val="0"/>
-          <w:numId w:val="28"/>
-        </w:numPr>
-        <w:spacing w:line="480" w:lineRule="auto"/>
+          <w:numId w:val="14"/>
+        </w:numPr>
+        <w:spacing w:line="480" w:lineRule="auto"/>
+        <w:rPr>
+          <w:rFonts w:ascii="Times New Roman" w:hAnsi="Times New Roman" w:cs="Times New Roman"/>
+        </w:rPr>
+      </w:pPr>
+      <w:r>
         <w:rPr>
           <w:rFonts w:ascii="Times New Roman" w:hAnsi="Times New Roman" w:cs="Times New Roman"/>
           <w:b/>
           <w:bCs/>
         </w:rPr>
+        <w:t>Capa de Negocio</w:t>
+      </w:r>
+    </w:p>
+    <w:p>
+      <w:pPr>
+        <w:numPr>
+          <w:ilvl w:val="1"/>
+          <w:numId w:val="25"/>
+        </w:numPr>
+        <w:spacing w:line="480" w:lineRule="auto"/>
+        <w:rPr>
+          <w:rFonts w:ascii="Times New Roman" w:hAnsi="Times New Roman" w:cs="Times New Roman"/>
+        </w:rPr>
+      </w:pPr>
+      <w:r>
+        <w:rPr>
+          <w:rFonts w:ascii="Times New Roman" w:hAnsi="Times New Roman" w:cs="Times New Roman"/>
+        </w:rPr>
+        <w:t>Servicios en Spring Boot.</w:t>
+      </w:r>
+    </w:p>
+    <w:p>
+      <w:pPr>
+        <w:numPr>
+          <w:ilvl w:val="1"/>
+          <w:numId w:val="25"/>
+        </w:numPr>
+        <w:spacing w:line="480" w:lineRule="auto"/>
+        <w:rPr>
+          <w:rFonts w:ascii="Times New Roman" w:hAnsi="Times New Roman" w:cs="Times New Roman"/>
+        </w:rPr>
+      </w:pPr>
+      <w:r>
+        <w:rPr>
+          <w:rFonts w:ascii="Times New Roman" w:hAnsi="Times New Roman" w:cs="Times New Roman"/>
+        </w:rPr>
+        <w:t>Validaciones y reglas del negocio.</w:t>
+      </w:r>
+    </w:p>
+    <w:p>
+      <w:pPr>
+        <w:numPr>
+          <w:ilvl w:val="0"/>
+          <w:numId w:val="14"/>
+        </w:numPr>
+        <w:spacing w:line="480" w:lineRule="auto"/>
+        <w:rPr>
+          <w:rFonts w:ascii="Times New Roman" w:hAnsi="Times New Roman" w:cs="Times New Roman"/>
+        </w:rPr>
       </w:pPr>
       <w:r>
         <w:rPr>
@@ -2217,167 +2206,6 @@
           <w:b/>
           <w:bCs/>
         </w:rPr>
-        <w:t>Arquitectura propuesta (3 capas)</w:t>
-      </w:r>
-    </w:p>
-    <w:p>
-      <w:pPr>
-        <w:numPr>
-          <w:ilvl w:val="0"/>
-          <w:numId w:val="14"/>
-        </w:numPr>
-        <w:spacing w:line="480" w:lineRule="auto"/>
-        <w:rPr>
-          <w:rFonts w:ascii="Times New Roman" w:hAnsi="Times New Roman" w:cs="Times New Roman"/>
-        </w:rPr>
-      </w:pPr>
-      <w:r>
-        <w:rPr>
-          <w:rFonts w:ascii="Times New Roman" w:hAnsi="Times New Roman" w:cs="Times New Roman"/>
-          <w:b/>
-          <w:bCs/>
-        </w:rPr>
-        <w:lastRenderedPageBreak/>
-        <w:t>Capa de Presentación</w:t>
-      </w:r>
-    </w:p>
-    <w:p>
-      <w:pPr>
-        <w:numPr>
-          <w:ilvl w:val="1"/>
-          <w:numId w:val="24"/>
-        </w:numPr>
-        <w:spacing w:line="480" w:lineRule="auto"/>
-        <w:rPr>
-          <w:rFonts w:ascii="Times New Roman" w:hAnsi="Times New Roman" w:cs="Times New Roman"/>
-        </w:rPr>
-      </w:pPr>
-      <w:r>
-        <w:rPr>
-          <w:rFonts w:ascii="Times New Roman" w:hAnsi="Times New Roman" w:cs="Times New Roman"/>
-        </w:rPr>
-        <w:t xml:space="preserve">HTML, CSS, JS o </w:t>
-      </w:r>
-      <w:proofErr w:type="spellStart"/>
-      <w:r>
-        <w:rPr>
-          <w:rFonts w:ascii="Times New Roman" w:hAnsi="Times New Roman" w:cs="Times New Roman"/>
-        </w:rPr>
-        <w:t>React</w:t>
-      </w:r>
-      <w:proofErr w:type="spellEnd"/>
-      <w:r>
-        <w:rPr>
-          <w:rFonts w:ascii="Times New Roman" w:hAnsi="Times New Roman" w:cs="Times New Roman"/>
-        </w:rPr>
-        <w:t>.</w:t>
-      </w:r>
-    </w:p>
-    <w:p>
-      <w:pPr>
-        <w:numPr>
-          <w:ilvl w:val="1"/>
-          <w:numId w:val="24"/>
-        </w:numPr>
-        <w:spacing w:line="480" w:lineRule="auto"/>
-        <w:rPr>
-          <w:rFonts w:ascii="Times New Roman" w:hAnsi="Times New Roman" w:cs="Times New Roman"/>
-        </w:rPr>
-      </w:pPr>
-      <w:r>
-        <w:rPr>
-          <w:rFonts w:ascii="Times New Roman" w:hAnsi="Times New Roman" w:cs="Times New Roman"/>
-        </w:rPr>
-        <w:t>Consume API REST de Spring.</w:t>
-      </w:r>
-    </w:p>
-    <w:p>
-      <w:pPr>
-        <w:numPr>
-          <w:ilvl w:val="0"/>
-          <w:numId w:val="14"/>
-        </w:numPr>
-        <w:spacing w:line="480" w:lineRule="auto"/>
-        <w:rPr>
-          <w:rFonts w:ascii="Times New Roman" w:hAnsi="Times New Roman" w:cs="Times New Roman"/>
-        </w:rPr>
-      </w:pPr>
-      <w:r>
-        <w:rPr>
-          <w:rFonts w:ascii="Times New Roman" w:hAnsi="Times New Roman" w:cs="Times New Roman"/>
-          <w:b/>
-          <w:bCs/>
-        </w:rPr>
-        <w:t>Capa de Negocio</w:t>
-      </w:r>
-    </w:p>
-    <w:p>
-      <w:pPr>
-        <w:numPr>
-          <w:ilvl w:val="1"/>
-          <w:numId w:val="25"/>
-        </w:numPr>
-        <w:spacing w:line="480" w:lineRule="auto"/>
-        <w:rPr>
-          <w:rFonts w:ascii="Times New Roman" w:hAnsi="Times New Roman" w:cs="Times New Roman"/>
-        </w:rPr>
-      </w:pPr>
-      <w:r>
-        <w:rPr>
-          <w:rFonts w:ascii="Times New Roman" w:hAnsi="Times New Roman" w:cs="Times New Roman"/>
-        </w:rPr>
-        <w:t xml:space="preserve">Servicios en Spring </w:t>
-      </w:r>
-      <w:proofErr w:type="spellStart"/>
-      <w:r>
-        <w:rPr>
-          <w:rFonts w:ascii="Times New Roman" w:hAnsi="Times New Roman" w:cs="Times New Roman"/>
-        </w:rPr>
-        <w:t>Boot</w:t>
-      </w:r>
-      <w:proofErr w:type="spellEnd"/>
-      <w:r>
-        <w:rPr>
-          <w:rFonts w:ascii="Times New Roman" w:hAnsi="Times New Roman" w:cs="Times New Roman"/>
-        </w:rPr>
-        <w:t>.</w:t>
-      </w:r>
-    </w:p>
-    <w:p>
-      <w:pPr>
-        <w:numPr>
-          <w:ilvl w:val="1"/>
-          <w:numId w:val="25"/>
-        </w:numPr>
-        <w:spacing w:line="480" w:lineRule="auto"/>
-        <w:rPr>
-          <w:rFonts w:ascii="Times New Roman" w:hAnsi="Times New Roman" w:cs="Times New Roman"/>
-        </w:rPr>
-      </w:pPr>
-      <w:r>
-        <w:rPr>
-          <w:rFonts w:ascii="Times New Roman" w:hAnsi="Times New Roman" w:cs="Times New Roman"/>
-        </w:rPr>
-        <w:t>Validaciones y reglas del negocio.</w:t>
-      </w:r>
-    </w:p>
-    <w:p>
-      <w:pPr>
-        <w:numPr>
-          <w:ilvl w:val="0"/>
-          <w:numId w:val="14"/>
-        </w:numPr>
-        <w:spacing w:line="480" w:lineRule="auto"/>
-        <w:rPr>
-          <w:rFonts w:ascii="Times New Roman" w:hAnsi="Times New Roman" w:cs="Times New Roman"/>
-        </w:rPr>
-      </w:pPr>
-      <w:r>
-        <w:rPr>
-          <w:rFonts w:ascii="Times New Roman" w:hAnsi="Times New Roman" w:cs="Times New Roman"/>
-          <w:b/>
-          <w:bCs/>
-        </w:rPr>
         <w:t>Capa de Datos</w:t>
       </w:r>
     </w:p>
@@ -2439,7 +2267,7 @@
         </w:rPr>
         <w:lastRenderedPageBreak/>
         <w:drawing>
-          <wp:inline distT="0" distB="0" distL="0" distR="0" wp14:anchorId="22187EC3" wp14:editId="1080A9A0">
+          <wp:inline distT="0" distB="0" distL="0" distR="0" wp14:anchorId="22187EC3" wp14:editId="50395FB0">
             <wp:extent cx="5612130" cy="5191125"/>
             <wp:effectExtent l="0" t="0" r="7620" b="9525"/>
             <wp:docPr id="2" name="Imagen 2" descr="Imagen de la pantalla de un celular con letras&#10;&#10;El contenido generado por IA puede ser incorrecto."/>
